--- a/UseDocx/UseDocx/wwwroot/upload/template.docx
+++ b/UseDocx/UseDocx/wwwroot/upload/template.docx
@@ -18,19 +18,67 @@
           <w:tcPr>
             <w:tcW w:w="2765" w:type="dxa"/>
           </w:tcPr>
-          <w:p/>
-        </w:tc>
-        <w:tc>
-          <w:tcPr>
-            <w:tcW w:w="2765" w:type="dxa"/>
-          </w:tcPr>
-          <w:p/>
+          <w:p>
+            <w:r>
+              <w:t>[</w:t>
+            </w:r>
+            <w:r>
+              <w:rPr>
+                <w:rFonts w:hint="eastAsia"/>
+              </w:rPr>
+              <w:t>$n</w:t>
+            </w:r>
+            <w:r>
+              <w:t>ame</w:t>
+            </w:r>
+            <w:r>
+              <w:rPr>
+                <w:rFonts w:hint="eastAsia"/>
+              </w:rPr>
+              <w:t>$</w:t>
+            </w:r>
+            <w:r>
+              <w:t>]</w:t>
+            </w:r>
+          </w:p>
+        </w:tc>
+        <w:tc>
+          <w:tcPr>
+            <w:tcW w:w="2765" w:type="dxa"/>
+          </w:tcPr>
+          <w:p>
+            <w:r>
+              <w:t>[</w:t>
+            </w:r>
+            <w:r>
+              <w:rPr>
+                <w:rFonts w:hint="eastAsia"/>
+              </w:rPr>
+              <w:t>$</w:t>
+            </w:r>
+            <w:r>
+              <w:t>old$]</w:t>
+            </w:r>
+          </w:p>
         </w:tc>
         <w:tc>
           <w:tcPr>
             <w:tcW w:w="2766" w:type="dxa"/>
           </w:tcPr>
-          <w:p/>
+          <w:p>
+            <w:r>
+              <w:t>[</w:t>
+            </w:r>
+            <w:r>
+              <w:rPr>
+                <w:rFonts w:hint="eastAsia"/>
+              </w:rPr>
+              <w:t>$</w:t>
+            </w:r>
+            <w:r>
+              <w:t>sex$]</w:t>
+            </w:r>
+          </w:p>
         </w:tc>
       </w:tr>
       <w:tr>
@@ -135,6 +183,66 @@
       </w:tr>
     </w:tbl>
     <w:p/>
+    <w:p>
+      <w:r>
+        <w:t>[</w:t>
+      </w:r>
+      <w:r>
+        <w:rPr>
+          <w:rFonts w:hint="eastAsia"/>
+        </w:rPr>
+        <w:t>$n</w:t>
+      </w:r>
+      <w:r>
+        <w:t>ame</w:t>
+      </w:r>
+      <w:r>
+        <w:rPr>
+          <w:rFonts w:hint="eastAsia"/>
+        </w:rPr>
+        <w:t>$</w:t>
+      </w:r>
+      <w:r>
+        <w:t>]</w:t>
+      </w:r>
+    </w:p>
+    <w:p>
+      <w:r>
+        <w:t>[</w:t>
+      </w:r>
+      <w:r>
+        <w:rPr>
+          <w:rFonts w:hint="eastAsia"/>
+        </w:rPr>
+        <w:t>$</w:t>
+      </w:r>
+      <w:r>
+        <w:t>old$]</w:t>
+      </w:r>
+    </w:p>
+    <w:p>
+      <w:r>
+        <w:t>[</w:t>
+      </w:r>
+      <w:r>
+        <w:rPr>
+          <w:rFonts w:hint="eastAsia"/>
+        </w:rPr>
+        <w:t>$</w:t>
+      </w:r>
+      <w:r>
+        <w:t>sex$]</w:t>
+      </w:r>
+    </w:p>
+    <w:p/>
+    <w:p/>
+    <w:p>
+      <w:pPr>
+        <w:rPr>
+          <w:rFonts w:hint="eastAsia"/>
+        </w:rPr>
+      </w:pPr>
+    </w:p>
     <w:sectPr>
       <w:pgSz w:w="11906" w:h="16838"/>
       <w:pgMar w:top="1440" w:right="1800" w:bottom="1440" w:left="1800" w:header="851" w:footer="992" w:gutter="0"/>
@@ -883,4 +991,16 @@
     </a:ext>
   </a:extLst>
 </a:theme>
+</file>
+
+<file path=customXml/item1.xml><?xml version="1.0" encoding="utf-8"?>
+<b:Sources xmlns:b="http://schemas.openxmlformats.org/officeDocument/2006/bibliography" xmlns="http://schemas.openxmlformats.org/officeDocument/2006/bibliography" SelectedStyle="\APASixthEditionOfficeOnline.xsl" StyleName="APA" Version="6"/>
+</file>
+
+<file path=customXml/itemProps1.xml><?xml version="1.0" encoding="utf-8"?>
+<ds:datastoreItem xmlns:ds="http://schemas.openxmlformats.org/officeDocument/2006/customXml" ds:itemID="{F2CA90C3-FF7E-437E-96D7-26FF96E7E23A}">
+  <ds:schemaRefs>
+    <ds:schemaRef ds:uri="http://schemas.openxmlformats.org/officeDocument/2006/bibliography"/>
+  </ds:schemaRefs>
+</ds:datastoreItem>
 </file>